--- a/Business/3-mise au point/Business plan.docx
+++ b/Business/3-mise au point/Business plan.docx
@@ -1,6 +1,6 @@
 
 <file path=word/document.xml><?xml version="1.0" encoding="utf-8"?>
-<w:document xmlns:wpc="http://schemas.microsoft.com/office/word/2010/wordprocessingCanvas" xmlns:cx="http://schemas.microsoft.com/office/drawing/2014/chartex" xmlns:cx1="http://schemas.microsoft.com/office/drawing/2015/9/8/chartex" xmlns:cx2="http://schemas.microsoft.com/office/drawing/2015/10/21/chartex" xmlns:cx3="http://schemas.microsoft.com/office/drawing/2016/5/9/chartex" xmlns:cx4="http://schemas.microsoft.com/office/drawing/2016/5/10/chartex" xmlns:cx5="http://schemas.microsoft.com/office/drawing/2016/5/11/chartex" xmlns:cx6="http://schemas.microsoft.com/office/drawing/2016/5/12/chartex" xmlns:cx7="http://schemas.microsoft.com/office/drawing/2016/5/13/chartex" xmlns:cx8="http://schemas.microsoft.com/office/drawing/2016/5/14/chartex" xmlns:mc="http://schemas.openxmlformats.org/markup-compatibility/2006" xmlns:aink="http://schemas.microsoft.com/office/drawing/2016/ink" xmlns:am3d="http://schemas.microsoft.com/office/drawing/2017/model3d" xmlns:o="urn:schemas-microsoft-com:office:office" xmlns:r="http://schemas.openxmlformats.org/officeDocument/2006/relationships" xmlns:m="http://schemas.openxmlformats.org/officeDocument/2006/math" xmlns:v="urn:schemas-microsoft-com:vml" xmlns:wp14="http://schemas.microsoft.com/office/word/2010/wordprocessingDrawing" xmlns:wp="http://schemas.openxmlformats.org/drawingml/2006/wordprocessingDrawing" xmlns:w10="urn:schemas-microsoft-com:office:word" xmlns:w="http://schemas.openxmlformats.org/wordprocessingml/2006/main" xmlns:w14="http://schemas.microsoft.com/office/word/2010/wordml" xmlns:w15="http://schemas.microsoft.com/office/word/2012/wordml" xmlns:w16cid="http://schemas.microsoft.com/office/word/2016/wordml/cid" xmlns:w16se="http://schemas.microsoft.com/office/word/2015/wordml/symex" xmlns:wpg="http://schemas.microsoft.com/office/word/2010/wordprocessingGroup" xmlns:wpi="http://schemas.microsoft.com/office/word/2010/wordprocessingInk" xmlns:wne="http://schemas.microsoft.com/office/word/2006/wordml" xmlns:wps="http://schemas.microsoft.com/office/word/2010/wordprocessingShape" mc:Ignorable="w14 w15 w16se w16cid wp14">
+<w:document xmlns:wpc="http://schemas.microsoft.com/office/word/2010/wordprocessingCanvas" xmlns:cx="http://schemas.microsoft.com/office/drawing/2014/chartex" xmlns:cx1="http://schemas.microsoft.com/office/drawing/2015/9/8/chartex" xmlns:cx2="http://schemas.microsoft.com/office/drawing/2015/10/21/chartex" xmlns:cx3="http://schemas.microsoft.com/office/drawing/2016/5/9/chartex" xmlns:cx4="http://schemas.microsoft.com/office/drawing/2016/5/10/chartex" xmlns:cx5="http://schemas.microsoft.com/office/drawing/2016/5/11/chartex" xmlns:cx6="http://schemas.microsoft.com/office/drawing/2016/5/12/chartex" xmlns:cx7="http://schemas.microsoft.com/office/drawing/2016/5/13/chartex" xmlns:cx8="http://schemas.microsoft.com/office/drawing/2016/5/14/chartex" xmlns:mc="http://schemas.openxmlformats.org/markup-compatibility/2006" xmlns:aink="http://schemas.microsoft.com/office/drawing/2016/ink" xmlns:am3d="http://schemas.microsoft.com/office/drawing/2017/model3d" xmlns:o="urn:schemas-microsoft-com:office:office" xmlns:r="http://schemas.openxmlformats.org/officeDocument/2006/relationships" xmlns:m="http://schemas.openxmlformats.org/officeDocument/2006/math" xmlns:v="urn:schemas-microsoft-com:vml" xmlns:wp14="http://schemas.microsoft.com/office/word/2010/wordprocessingDrawing" xmlns:wp="http://schemas.openxmlformats.org/drawingml/2006/wordprocessingDrawing" xmlns:w10="urn:schemas-microsoft-com:office:word" xmlns:w="http://schemas.openxmlformats.org/wordprocessingml/2006/main" xmlns:w14="http://schemas.microsoft.com/office/word/2010/wordml" xmlns:w15="http://schemas.microsoft.com/office/word/2012/wordml" xmlns:w16cex="http://schemas.microsoft.com/office/word/2018/wordml/cex" xmlns:w16cid="http://schemas.microsoft.com/office/word/2016/wordml/cid" xmlns:w16="http://schemas.microsoft.com/office/word/2018/wordml" xmlns:w16se="http://schemas.microsoft.com/office/word/2015/wordml/symex" xmlns:wpg="http://schemas.microsoft.com/office/word/2010/wordprocessingGroup" xmlns:wpi="http://schemas.microsoft.com/office/word/2010/wordprocessingInk" xmlns:wne="http://schemas.microsoft.com/office/word/2006/wordml" xmlns:wps="http://schemas.microsoft.com/office/word/2010/wordprocessingShape" mc:Ignorable="w14 w15 w16se w16cid w16 w16cex wp14">
   <w:body>
     <w:p>
       <w:pPr>
@@ -741,7 +741,7 @@
           </mc:Choice>
           <mc:Fallback>
             <w:pict>
-              <v:rect w14:anchorId="71A21470" id="Rectangle 1" o:spid="_x0000_s1026" style="position:absolute;margin-left:-36pt;margin-top:29.9pt;width:594.25pt;height:520.1pt;z-index:-251658240;visibility:visible;mso-wrap-style:square;mso-wrap-distance-left:0;mso-wrap-distance-top:0;mso-wrap-distance-right:0;mso-wrap-distance-bottom:0;mso-position-horizontal:absolute;mso-position-horizontal-relative:text;mso-position-vertical:absolute;mso-position-vertical-relative:text;v-text-anchor:middle" o:gfxdata="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" fillcolor="#c2d69b [1942]" strokecolor="white [3212]" strokeweight="2pt"/>
+              <v:rect w14:anchorId="49932CB7" id="Rectangle 1" o:spid="_x0000_s1026" style="position:absolute;margin-left:-36pt;margin-top:29.9pt;width:594.25pt;height:520.1pt;z-index:-251658240;visibility:visible;mso-wrap-style:square;mso-wrap-distance-left:0;mso-wrap-distance-top:0;mso-wrap-distance-right:0;mso-wrap-distance-bottom:0;mso-position-horizontal:absolute;mso-position-horizontal-relative:text;mso-position-vertical:absolute;mso-position-vertical-relative:text;v-text-anchor:middle" o:gfxdata="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" fillcolor="#c2d69b [1942]" strokecolor="white [3212]" strokeweight="2pt"/>
             </w:pict>
           </mc:Fallback>
         </mc:AlternateContent>
@@ -1058,7 +1058,7 @@
           </mc:Choice>
           <mc:Fallback>
             <w:pict>
-              <v:rect w14:anchorId="7E5F6AB9" id="Rectangle 4" o:spid="_x0000_s1026" style="position:absolute;margin-left:-34.65pt;margin-top:19.05pt;width:593.4pt;height:48.25pt;z-index:-251657216;visibility:visible;mso-wrap-style:square;mso-wrap-distance-left:0;mso-wrap-distance-top:0;mso-wrap-distance-right:0;mso-wrap-distance-bottom:0;mso-position-horizontal:absolute;mso-position-horizontal-relative:text;mso-position-vertical:absolute;mso-position-vertical-relative:text;v-text-anchor:middle" o:gfxdata="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" fillcolor="#f2f2f2 [3052]" stroked="f" strokeweight="2pt">
+              <v:rect w14:anchorId="24150636" id="Rectangle 4" o:spid="_x0000_s1026" style="position:absolute;margin-left:-34.65pt;margin-top:19.05pt;width:593.4pt;height:48.25pt;z-index:-251657216;visibility:visible;mso-wrap-style:square;mso-wrap-distance-left:0;mso-wrap-distance-top:0;mso-wrap-distance-right:0;mso-wrap-distance-bottom:0;mso-position-horizontal:absolute;mso-position-horizontal-relative:text;mso-position-vertical:absolute;mso-position-vertical-relative:text;v-text-anchor:middle" o:gfxdata="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" fillcolor="#f2f2f2 [3052]" stroked="f" strokeweight="2pt">
                 <v:fill color2="#f2f2f2 [3052]" rotate="t" angle="270" colors="0 #8d8d8d;.5 #ccc;1 #f2f2f2" focus="100%" type="gradient"/>
               </v:rect>
             </w:pict>
@@ -1779,7 +1779,27 @@
           <w:sz w:val="28"/>
           <w:szCs w:val="28"/>
         </w:rPr>
-        <w:t xml:space="preserve"> Tout deux conscients du besoin existant et souhaitant participer dans le développement de leur pays, ont lancé izyGO, site internet engageant une idéologie nouvelle, innovante et nécessaire pour initier tous les acteurs </w:t>
+        <w:t xml:space="preserve"> </w:t>
+      </w:r>
+      <w:r>
+        <w:rPr>
+          <w:rFonts w:asciiTheme="majorHAnsi" w:eastAsia="Calibri" w:hAnsiTheme="majorHAnsi" w:cstheme="majorHAnsi"/>
+          <w:bCs/>
+          <w:color w:val="000000"/>
+          <w:sz w:val="28"/>
+          <w:szCs w:val="28"/>
+        </w:rPr>
+        <w:t>Tous</w:t>
+      </w:r>
+      <w:r>
+        <w:rPr>
+          <w:rFonts w:asciiTheme="majorHAnsi" w:eastAsia="Calibri" w:hAnsiTheme="majorHAnsi" w:cstheme="majorHAnsi"/>
+          <w:bCs/>
+          <w:color w:val="000000"/>
+          <w:sz w:val="28"/>
+          <w:szCs w:val="28"/>
+        </w:rPr>
+        <w:t xml:space="preserve"> deux conscients du besoin existant et souhaitant participer dans le développement de leur pays, ont lancé izyGO, site internet engageant une idéologie nouvelle, innovante et nécessaire pour initier tous les acteurs </w:t>
       </w:r>
       <w:r>
         <w:rPr>
@@ -3019,7 +3039,27 @@
           <w:sz w:val="28"/>
           <w:szCs w:val="28"/>
         </w:rPr>
-        <w:t>Le premier axe est terminé. L’entreprise est administrativement, stratégiquement, commercialement et juridiquement établi. Concernant le développement du site internet il est en cours et achevé à 70%.</w:t>
+        <w:t>Le premier axe est terminé. L’entreprise est administrativement, stratégiquement, commercialement et juridiquement établi</w:t>
+      </w:r>
+      <w:r>
+        <w:rPr>
+          <w:rFonts w:asciiTheme="majorHAnsi" w:eastAsia="Calibri" w:hAnsiTheme="majorHAnsi" w:cstheme="majorHAnsi"/>
+          <w:bCs/>
+          <w:color w:val="000000"/>
+          <w:sz w:val="28"/>
+          <w:szCs w:val="28"/>
+        </w:rPr>
+        <w:t>e</w:t>
+      </w:r>
+      <w:r>
+        <w:rPr>
+          <w:rFonts w:asciiTheme="majorHAnsi" w:eastAsia="Calibri" w:hAnsiTheme="majorHAnsi" w:cstheme="majorHAnsi"/>
+          <w:bCs/>
+          <w:color w:val="000000"/>
+          <w:sz w:val="28"/>
+          <w:szCs w:val="28"/>
+        </w:rPr>
+        <w:t>. Concernant le développement du site internet il est en cours et achevé à 70%.</w:t>
       </w:r>
     </w:p>
     <w:p>
@@ -3049,7 +3089,7 @@
           <w:szCs w:val="28"/>
         </w:rPr>
         <w:lastRenderedPageBreak/>
-        <w:t xml:space="preserve">Étude de marché </w:t>
+        <w:t>Étude de marché</w:t>
       </w:r>
     </w:p>
     <w:p>
@@ -3551,7 +3591,25 @@
           <w:sz w:val="28"/>
           <w:szCs w:val="28"/>
         </w:rPr>
-        <w:t xml:space="preserve"> et permis qu’après inscription sur le </w:t>
+        <w:t xml:space="preserve"> et </w:t>
+      </w:r>
+      <w:r>
+        <w:rPr>
+          <w:rFonts w:asciiTheme="majorHAnsi" w:hAnsiTheme="majorHAnsi" w:cstheme="majorHAnsi"/>
+          <w:bCs/>
+          <w:sz w:val="28"/>
+          <w:szCs w:val="28"/>
+        </w:rPr>
+        <w:t>acquis</w:t>
+      </w:r>
+      <w:r>
+        <w:rPr>
+          <w:rFonts w:asciiTheme="majorHAnsi" w:hAnsiTheme="majorHAnsi" w:cstheme="majorHAnsi"/>
+          <w:bCs/>
+          <w:sz w:val="28"/>
+          <w:szCs w:val="28"/>
+        </w:rPr>
+        <w:t xml:space="preserve"> qu’après inscription sur le </w:t>
       </w:r>
       <w:r>
         <w:rPr>
@@ -7783,17 +7841,15 @@
         </w:rPr>
         <w:t xml:space="preserve"> à qui il faudra </w:t>
       </w:r>
-      <w:proofErr w:type="gramStart"/>
-      <w:r>
-        <w:rPr>
-          <w:rFonts w:asciiTheme="majorHAnsi" w:eastAsia="Calibri" w:hAnsiTheme="majorHAnsi" w:cstheme="majorHAnsi"/>
-          <w:bCs/>
-          <w:sz w:val="28"/>
-          <w:szCs w:val="28"/>
-        </w:rPr>
-        <w:t>reversé</w:t>
-      </w:r>
-      <w:proofErr w:type="gramEnd"/>
+      <w:r>
+        <w:rPr>
+          <w:rFonts w:asciiTheme="majorHAnsi" w:eastAsia="Calibri" w:hAnsiTheme="majorHAnsi" w:cstheme="majorHAnsi"/>
+          <w:bCs/>
+          <w:sz w:val="28"/>
+          <w:szCs w:val="28"/>
+        </w:rPr>
+        <w:t>reverser</w:t>
+      </w:r>
       <w:r>
         <w:rPr>
           <w:rFonts w:asciiTheme="majorHAnsi" w:eastAsia="Calibri" w:hAnsiTheme="majorHAnsi" w:cstheme="majorHAnsi"/>
@@ -8846,7 +8902,7 @@
           <w:sz w:val="28"/>
           <w:szCs w:val="28"/>
         </w:rPr>
-        <w:t xml:space="preserve">Banderole extérieure : </w:t>
+        <w:t>Banderole extérieure</w:t>
       </w:r>
     </w:p>
     <w:p>
@@ -10156,7 +10212,7 @@
           <w:sz w:val="28"/>
           <w:szCs w:val="28"/>
         </w:rPr>
-        <w:t xml:space="preserve">Emprunt </w:t>
+        <w:t>Emprunt</w:t>
       </w:r>
     </w:p>
     <w:p>
@@ -10361,26 +10417,6 @@
         </w:rPr>
         <w:t>Perspectives futures</w:t>
       </w:r>
-    </w:p>
-    <w:p>
-      <w:pPr>
-        <w:widowControl w:val="0"/>
-        <w:pBdr>
-          <w:top w:val="nil"/>
-          <w:left w:val="nil"/>
-          <w:bottom w:val="nil"/>
-          <w:right w:val="nil"/>
-          <w:between w:val="nil"/>
-        </w:pBdr>
-        <w:spacing w:after="240"/>
-        <w:jc w:val="both"/>
-        <w:rPr>
-          <w:rFonts w:asciiTheme="majorHAnsi" w:eastAsia="Calibri" w:hAnsiTheme="majorHAnsi" w:cstheme="majorHAnsi"/>
-          <w:bCs/>
-          <w:sz w:val="28"/>
-          <w:szCs w:val="28"/>
-        </w:rPr>
-      </w:pPr>
     </w:p>
     <w:sectPr>
       <w:headerReference w:type="default" r:id="rId19"/>
@@ -10394,7 +10430,7 @@
 </file>
 
 <file path=word/endnotes.xml><?xml version="1.0" encoding="utf-8"?>
-<w:endnotes xmlns:wpc="http://schemas.microsoft.com/office/word/2010/wordprocessingCanvas" xmlns:cx="http://schemas.microsoft.com/office/drawing/2014/chartex" xmlns:cx1="http://schemas.microsoft.com/office/drawing/2015/9/8/chartex" xmlns:cx2="http://schemas.microsoft.com/office/drawing/2015/10/21/chartex" xmlns:cx3="http://schemas.microsoft.com/office/drawing/2016/5/9/chartex" xmlns:cx4="http://schemas.microsoft.com/office/drawing/2016/5/10/chartex" xmlns:cx5="http://schemas.microsoft.com/office/drawing/2016/5/11/chartex" xmlns:cx6="http://schemas.microsoft.com/office/drawing/2016/5/12/chartex" xmlns:cx7="http://schemas.microsoft.com/office/drawing/2016/5/13/chartex" xmlns:cx8="http://schemas.microsoft.com/office/drawing/2016/5/14/chartex" xmlns:mc="http://schemas.openxmlformats.org/markup-compatibility/2006" xmlns:aink="http://schemas.microsoft.com/office/drawing/2016/ink" xmlns:am3d="http://schemas.microsoft.com/office/drawing/2017/model3d" xmlns:o="urn:schemas-microsoft-com:office:office" xmlns:r="http://schemas.openxmlformats.org/officeDocument/2006/relationships" xmlns:m="http://schemas.openxmlformats.org/officeDocument/2006/math" xmlns:v="urn:schemas-microsoft-com:vml" xmlns:wp14="http://schemas.microsoft.com/office/word/2010/wordprocessingDrawing" xmlns:wp="http://schemas.openxmlformats.org/drawingml/2006/wordprocessingDrawing" xmlns:w10="urn:schemas-microsoft-com:office:word" xmlns:w="http://schemas.openxmlformats.org/wordprocessingml/2006/main" xmlns:w14="http://schemas.microsoft.com/office/word/2010/wordml" xmlns:w15="http://schemas.microsoft.com/office/word/2012/wordml" xmlns:w16cid="http://schemas.microsoft.com/office/word/2016/wordml/cid" xmlns:w16se="http://schemas.microsoft.com/office/word/2015/wordml/symex" xmlns:wpg="http://schemas.microsoft.com/office/word/2010/wordprocessingGroup" xmlns:wpi="http://schemas.microsoft.com/office/word/2010/wordprocessingInk" xmlns:wne="http://schemas.microsoft.com/office/word/2006/wordml" xmlns:wps="http://schemas.microsoft.com/office/word/2010/wordprocessingShape" mc:Ignorable="w14 w15 w16se w16cid wp14">
+<w:endnotes xmlns:wpc="http://schemas.microsoft.com/office/word/2010/wordprocessingCanvas" xmlns:cx="http://schemas.microsoft.com/office/drawing/2014/chartex" xmlns:cx1="http://schemas.microsoft.com/office/drawing/2015/9/8/chartex" xmlns:cx2="http://schemas.microsoft.com/office/drawing/2015/10/21/chartex" xmlns:cx3="http://schemas.microsoft.com/office/drawing/2016/5/9/chartex" xmlns:cx4="http://schemas.microsoft.com/office/drawing/2016/5/10/chartex" xmlns:cx5="http://schemas.microsoft.com/office/drawing/2016/5/11/chartex" xmlns:cx6="http://schemas.microsoft.com/office/drawing/2016/5/12/chartex" xmlns:cx7="http://schemas.microsoft.com/office/drawing/2016/5/13/chartex" xmlns:cx8="http://schemas.microsoft.com/office/drawing/2016/5/14/chartex" xmlns:mc="http://schemas.openxmlformats.org/markup-compatibility/2006" xmlns:aink="http://schemas.microsoft.com/office/drawing/2016/ink" xmlns:am3d="http://schemas.microsoft.com/office/drawing/2017/model3d" xmlns:o="urn:schemas-microsoft-com:office:office" xmlns:r="http://schemas.openxmlformats.org/officeDocument/2006/relationships" xmlns:m="http://schemas.openxmlformats.org/officeDocument/2006/math" xmlns:v="urn:schemas-microsoft-com:vml" xmlns:wp14="http://schemas.microsoft.com/office/word/2010/wordprocessingDrawing" xmlns:wp="http://schemas.openxmlformats.org/drawingml/2006/wordprocessingDrawing" xmlns:w10="urn:schemas-microsoft-com:office:word" xmlns:w="http://schemas.openxmlformats.org/wordprocessingml/2006/main" xmlns:w14="http://schemas.microsoft.com/office/word/2010/wordml" xmlns:w15="http://schemas.microsoft.com/office/word/2012/wordml" xmlns:w16cex="http://schemas.microsoft.com/office/word/2018/wordml/cex" xmlns:w16cid="http://schemas.microsoft.com/office/word/2016/wordml/cid" xmlns:w16="http://schemas.microsoft.com/office/word/2018/wordml" xmlns:w16se="http://schemas.microsoft.com/office/word/2015/wordml/symex" xmlns:wpg="http://schemas.microsoft.com/office/word/2010/wordprocessingGroup" xmlns:wpi="http://schemas.microsoft.com/office/word/2010/wordprocessingInk" xmlns:wne="http://schemas.microsoft.com/office/word/2006/wordml" xmlns:wps="http://schemas.microsoft.com/office/word/2010/wordprocessingShape" mc:Ignorable="w14 w15 w16se w16cid w16 w16cex wp14">
   <w:endnote w:type="separator" w:id="-1">
     <w:p>
       <w:r>
@@ -10413,7 +10449,7 @@
 </file>
 
 <file path=word/footnotes.xml><?xml version="1.0" encoding="utf-8"?>
-<w:footnotes xmlns:wpc="http://schemas.microsoft.com/office/word/2010/wordprocessingCanvas" xmlns:cx="http://schemas.microsoft.com/office/drawing/2014/chartex" xmlns:cx1="http://schemas.microsoft.com/office/drawing/2015/9/8/chartex" xmlns:cx2="http://schemas.microsoft.com/office/drawing/2015/10/21/chartex" xmlns:cx3="http://schemas.microsoft.com/office/drawing/2016/5/9/chartex" xmlns:cx4="http://schemas.microsoft.com/office/drawing/2016/5/10/chartex" xmlns:cx5="http://schemas.microsoft.com/office/drawing/2016/5/11/chartex" xmlns:cx6="http://schemas.microsoft.com/office/drawing/2016/5/12/chartex" xmlns:cx7="http://schemas.microsoft.com/office/drawing/2016/5/13/chartex" xmlns:cx8="http://schemas.microsoft.com/office/drawing/2016/5/14/chartex" xmlns:mc="http://schemas.openxmlformats.org/markup-compatibility/2006" xmlns:aink="http://schemas.microsoft.com/office/drawing/2016/ink" xmlns:am3d="http://schemas.microsoft.com/office/drawing/2017/model3d" xmlns:o="urn:schemas-microsoft-com:office:office" xmlns:r="http://schemas.openxmlformats.org/officeDocument/2006/relationships" xmlns:m="http://schemas.openxmlformats.org/officeDocument/2006/math" xmlns:v="urn:schemas-microsoft-com:vml" xmlns:wp14="http://schemas.microsoft.com/office/word/2010/wordprocessingDrawing" xmlns:wp="http://schemas.openxmlformats.org/drawingml/2006/wordprocessingDrawing" xmlns:w10="urn:schemas-microsoft-com:office:word" xmlns:w="http://schemas.openxmlformats.org/wordprocessingml/2006/main" xmlns:w14="http://schemas.microsoft.com/office/word/2010/wordml" xmlns:w15="http://schemas.microsoft.com/office/word/2012/wordml" xmlns:w16cid="http://schemas.microsoft.com/office/word/2016/wordml/cid" xmlns:w16se="http://schemas.microsoft.com/office/word/2015/wordml/symex" xmlns:wpg="http://schemas.microsoft.com/office/word/2010/wordprocessingGroup" xmlns:wpi="http://schemas.microsoft.com/office/word/2010/wordprocessingInk" xmlns:wne="http://schemas.microsoft.com/office/word/2006/wordml" xmlns:wps="http://schemas.microsoft.com/office/word/2010/wordprocessingShape" mc:Ignorable="w14 w15 w16se w16cid wp14">
+<w:footnotes xmlns:wpc="http://schemas.microsoft.com/office/word/2010/wordprocessingCanvas" xmlns:cx="http://schemas.microsoft.com/office/drawing/2014/chartex" xmlns:cx1="http://schemas.microsoft.com/office/drawing/2015/9/8/chartex" xmlns:cx2="http://schemas.microsoft.com/office/drawing/2015/10/21/chartex" xmlns:cx3="http://schemas.microsoft.com/office/drawing/2016/5/9/chartex" xmlns:cx4="http://schemas.microsoft.com/office/drawing/2016/5/10/chartex" xmlns:cx5="http://schemas.microsoft.com/office/drawing/2016/5/11/chartex" xmlns:cx6="http://schemas.microsoft.com/office/drawing/2016/5/12/chartex" xmlns:cx7="http://schemas.microsoft.com/office/drawing/2016/5/13/chartex" xmlns:cx8="http://schemas.microsoft.com/office/drawing/2016/5/14/chartex" xmlns:mc="http://schemas.openxmlformats.org/markup-compatibility/2006" xmlns:aink="http://schemas.microsoft.com/office/drawing/2016/ink" xmlns:am3d="http://schemas.microsoft.com/office/drawing/2017/model3d" xmlns:o="urn:schemas-microsoft-com:office:office" xmlns:r="http://schemas.openxmlformats.org/officeDocument/2006/relationships" xmlns:m="http://schemas.openxmlformats.org/officeDocument/2006/math" xmlns:v="urn:schemas-microsoft-com:vml" xmlns:wp14="http://schemas.microsoft.com/office/word/2010/wordprocessingDrawing" xmlns:wp="http://schemas.openxmlformats.org/drawingml/2006/wordprocessingDrawing" xmlns:w10="urn:schemas-microsoft-com:office:word" xmlns:w="http://schemas.openxmlformats.org/wordprocessingml/2006/main" xmlns:w14="http://schemas.microsoft.com/office/word/2010/wordml" xmlns:w15="http://schemas.microsoft.com/office/word/2012/wordml" xmlns:w16cex="http://schemas.microsoft.com/office/word/2018/wordml/cex" xmlns:w16cid="http://schemas.microsoft.com/office/word/2016/wordml/cid" xmlns:w16="http://schemas.microsoft.com/office/word/2018/wordml" xmlns:w16se="http://schemas.microsoft.com/office/word/2015/wordml/symex" xmlns:wpg="http://schemas.microsoft.com/office/word/2010/wordprocessingGroup" xmlns:wpi="http://schemas.microsoft.com/office/word/2010/wordprocessingInk" xmlns:wne="http://schemas.microsoft.com/office/word/2006/wordml" xmlns:wps="http://schemas.microsoft.com/office/word/2010/wordprocessingShape" mc:Ignorable="w14 w15 w16se w16cid w16 w16cex wp14">
   <w:footnote w:type="separator" w:id="-1">
     <w:p>
       <w:r>
@@ -10432,7 +10468,7 @@
 </file>
 
 <file path=word/header1.xml><?xml version="1.0" encoding="utf-8"?>
-<w:hdr xmlns:wpc="http://schemas.microsoft.com/office/word/2010/wordprocessingCanvas" xmlns:cx="http://schemas.microsoft.com/office/drawing/2014/chartex" xmlns:cx1="http://schemas.microsoft.com/office/drawing/2015/9/8/chartex" xmlns:cx2="http://schemas.microsoft.com/office/drawing/2015/10/21/chartex" xmlns:cx3="http://schemas.microsoft.com/office/drawing/2016/5/9/chartex" xmlns:cx4="http://schemas.microsoft.com/office/drawing/2016/5/10/chartex" xmlns:cx5="http://schemas.microsoft.com/office/drawing/2016/5/11/chartex" xmlns:cx6="http://schemas.microsoft.com/office/drawing/2016/5/12/chartex" xmlns:cx7="http://schemas.microsoft.com/office/drawing/2016/5/13/chartex" xmlns:cx8="http://schemas.microsoft.com/office/drawing/2016/5/14/chartex" xmlns:mc="http://schemas.openxmlformats.org/markup-compatibility/2006" xmlns:aink="http://schemas.microsoft.com/office/drawing/2016/ink" xmlns:am3d="http://schemas.microsoft.com/office/drawing/2017/model3d" xmlns:o="urn:schemas-microsoft-com:office:office" xmlns:r="http://schemas.openxmlformats.org/officeDocument/2006/relationships" xmlns:m="http://schemas.openxmlformats.org/officeDocument/2006/math" xmlns:v="urn:schemas-microsoft-com:vml" xmlns:wp14="http://schemas.microsoft.com/office/word/2010/wordprocessingDrawing" xmlns:wp="http://schemas.openxmlformats.org/drawingml/2006/wordprocessingDrawing" xmlns:w10="urn:schemas-microsoft-com:office:word" xmlns:w="http://schemas.openxmlformats.org/wordprocessingml/2006/main" xmlns:w14="http://schemas.microsoft.com/office/word/2010/wordml" xmlns:w15="http://schemas.microsoft.com/office/word/2012/wordml" xmlns:w16cid="http://schemas.microsoft.com/office/word/2016/wordml/cid" xmlns:w16se="http://schemas.microsoft.com/office/word/2015/wordml/symex" xmlns:wpg="http://schemas.microsoft.com/office/word/2010/wordprocessingGroup" xmlns:wpi="http://schemas.microsoft.com/office/word/2010/wordprocessingInk" xmlns:wne="http://schemas.microsoft.com/office/word/2006/wordml" xmlns:wps="http://schemas.microsoft.com/office/word/2010/wordprocessingShape" mc:Ignorable="w14 w15 w16se w16cid wp14">
+<w:hdr xmlns:wpc="http://schemas.microsoft.com/office/word/2010/wordprocessingCanvas" xmlns:cx="http://schemas.microsoft.com/office/drawing/2014/chartex" xmlns:cx1="http://schemas.microsoft.com/office/drawing/2015/9/8/chartex" xmlns:cx2="http://schemas.microsoft.com/office/drawing/2015/10/21/chartex" xmlns:cx3="http://schemas.microsoft.com/office/drawing/2016/5/9/chartex" xmlns:cx4="http://schemas.microsoft.com/office/drawing/2016/5/10/chartex" xmlns:cx5="http://schemas.microsoft.com/office/drawing/2016/5/11/chartex" xmlns:cx6="http://schemas.microsoft.com/office/drawing/2016/5/12/chartex" xmlns:cx7="http://schemas.microsoft.com/office/drawing/2016/5/13/chartex" xmlns:cx8="http://schemas.microsoft.com/office/drawing/2016/5/14/chartex" xmlns:mc="http://schemas.openxmlformats.org/markup-compatibility/2006" xmlns:aink="http://schemas.microsoft.com/office/drawing/2016/ink" xmlns:am3d="http://schemas.microsoft.com/office/drawing/2017/model3d" xmlns:o="urn:schemas-microsoft-com:office:office" xmlns:r="http://schemas.openxmlformats.org/officeDocument/2006/relationships" xmlns:m="http://schemas.openxmlformats.org/officeDocument/2006/math" xmlns:v="urn:schemas-microsoft-com:vml" xmlns:wp14="http://schemas.microsoft.com/office/word/2010/wordprocessingDrawing" xmlns:wp="http://schemas.openxmlformats.org/drawingml/2006/wordprocessingDrawing" xmlns:w10="urn:schemas-microsoft-com:office:word" xmlns:w="http://schemas.openxmlformats.org/wordprocessingml/2006/main" xmlns:w14="http://schemas.microsoft.com/office/word/2010/wordml" xmlns:w15="http://schemas.microsoft.com/office/word/2012/wordml" xmlns:w16cex="http://schemas.microsoft.com/office/word/2018/wordml/cex" xmlns:w16cid="http://schemas.microsoft.com/office/word/2016/wordml/cid" xmlns:w16="http://schemas.microsoft.com/office/word/2018/wordml" xmlns:w16se="http://schemas.microsoft.com/office/word/2015/wordml/symex" xmlns:wpg="http://schemas.microsoft.com/office/word/2010/wordprocessingGroup" xmlns:wpi="http://schemas.microsoft.com/office/word/2010/wordprocessingInk" xmlns:wne="http://schemas.microsoft.com/office/word/2006/wordml" xmlns:wps="http://schemas.microsoft.com/office/word/2010/wordprocessingShape" mc:Ignorable="w14 w15 w16se w16cid w16 w16cex wp14">
   <w:p>
     <w:pPr>
       <w:widowControl w:val="0"/>
@@ -10499,7 +10535,7 @@
 </file>
 
 <file path=word/numbering.xml><?xml version="1.0" encoding="utf-8"?>
-<w:numbering xmlns:wpc="http://schemas.microsoft.com/office/word/2010/wordprocessingCanvas" xmlns:cx="http://schemas.microsoft.com/office/drawing/2014/chartex" xmlns:cx1="http://schemas.microsoft.com/office/drawing/2015/9/8/chartex" xmlns:cx2="http://schemas.microsoft.com/office/drawing/2015/10/21/chartex" xmlns:cx3="http://schemas.microsoft.com/office/drawing/2016/5/9/chartex" xmlns:cx4="http://schemas.microsoft.com/office/drawing/2016/5/10/chartex" xmlns:cx5="http://schemas.microsoft.com/office/drawing/2016/5/11/chartex" xmlns:cx6="http://schemas.microsoft.com/office/drawing/2016/5/12/chartex" xmlns:cx7="http://schemas.microsoft.com/office/drawing/2016/5/13/chartex" xmlns:cx8="http://schemas.microsoft.com/office/drawing/2016/5/14/chartex" xmlns:mc="http://schemas.openxmlformats.org/markup-compatibility/2006" xmlns:aink="http://schemas.microsoft.com/office/drawing/2016/ink" xmlns:am3d="http://schemas.microsoft.com/office/drawing/2017/model3d" xmlns:o="urn:schemas-microsoft-com:office:office" xmlns:r="http://schemas.openxmlformats.org/officeDocument/2006/relationships" xmlns:m="http://schemas.openxmlformats.org/officeDocument/2006/math" xmlns:v="urn:schemas-microsoft-com:vml" xmlns:wp14="http://schemas.microsoft.com/office/word/2010/wordprocessingDrawing" xmlns:wp="http://schemas.openxmlformats.org/drawingml/2006/wordprocessingDrawing" xmlns:w10="urn:schemas-microsoft-com:office:word" xmlns:w="http://schemas.openxmlformats.org/wordprocessingml/2006/main" xmlns:w14="http://schemas.microsoft.com/office/word/2010/wordml" xmlns:w15="http://schemas.microsoft.com/office/word/2012/wordml" xmlns:w16cid="http://schemas.microsoft.com/office/word/2016/wordml/cid" xmlns:w16se="http://schemas.microsoft.com/office/word/2015/wordml/symex" xmlns:wpg="http://schemas.microsoft.com/office/word/2010/wordprocessingGroup" xmlns:wpi="http://schemas.microsoft.com/office/word/2010/wordprocessingInk" xmlns:wne="http://schemas.microsoft.com/office/word/2006/wordml" xmlns:wps="http://schemas.microsoft.com/office/word/2010/wordprocessingShape" mc:Ignorable="w14 w15 w16se w16cid wp14">
+<w:numbering xmlns:wpc="http://schemas.microsoft.com/office/word/2010/wordprocessingCanvas" xmlns:cx="http://schemas.microsoft.com/office/drawing/2014/chartex" xmlns:cx1="http://schemas.microsoft.com/office/drawing/2015/9/8/chartex" xmlns:cx2="http://schemas.microsoft.com/office/drawing/2015/10/21/chartex" xmlns:cx3="http://schemas.microsoft.com/office/drawing/2016/5/9/chartex" xmlns:cx4="http://schemas.microsoft.com/office/drawing/2016/5/10/chartex" xmlns:cx5="http://schemas.microsoft.com/office/drawing/2016/5/11/chartex" xmlns:cx6="http://schemas.microsoft.com/office/drawing/2016/5/12/chartex" xmlns:cx7="http://schemas.microsoft.com/office/drawing/2016/5/13/chartex" xmlns:cx8="http://schemas.microsoft.com/office/drawing/2016/5/14/chartex" xmlns:mc="http://schemas.openxmlformats.org/markup-compatibility/2006" xmlns:aink="http://schemas.microsoft.com/office/drawing/2016/ink" xmlns:am3d="http://schemas.microsoft.com/office/drawing/2017/model3d" xmlns:o="urn:schemas-microsoft-com:office:office" xmlns:r="http://schemas.openxmlformats.org/officeDocument/2006/relationships" xmlns:m="http://schemas.openxmlformats.org/officeDocument/2006/math" xmlns:v="urn:schemas-microsoft-com:vml" xmlns:wp14="http://schemas.microsoft.com/office/word/2010/wordprocessingDrawing" xmlns:wp="http://schemas.openxmlformats.org/drawingml/2006/wordprocessingDrawing" xmlns:w10="urn:schemas-microsoft-com:office:word" xmlns:w="http://schemas.openxmlformats.org/wordprocessingml/2006/main" xmlns:w14="http://schemas.microsoft.com/office/word/2010/wordml" xmlns:w15="http://schemas.microsoft.com/office/word/2012/wordml" xmlns:w16cex="http://schemas.microsoft.com/office/word/2018/wordml/cex" xmlns:w16cid="http://schemas.microsoft.com/office/word/2016/wordml/cid" xmlns:w16="http://schemas.microsoft.com/office/word/2018/wordml" xmlns:w16se="http://schemas.microsoft.com/office/word/2015/wordml/symex" xmlns:wpg="http://schemas.microsoft.com/office/word/2010/wordprocessingGroup" xmlns:wpi="http://schemas.microsoft.com/office/word/2010/wordprocessingInk" xmlns:wne="http://schemas.microsoft.com/office/word/2006/wordml" xmlns:wps="http://schemas.microsoft.com/office/word/2010/wordprocessingShape" mc:Ignorable="w14 w15 w16se w16cid w16 w16cex wp14">
   <w:abstractNum w:abstractNumId="0" w15:restartNumberingAfterBreak="0">
     <w:nsid w:val="05E674DF"/>
     <w:multiLevelType w:val="hybridMultilevel"/>
@@ -12466,7 +12502,7 @@
 </file>
 
 <file path=word/styles.xml><?xml version="1.0" encoding="utf-8"?>
-<w:styles xmlns:mc="http://schemas.openxmlformats.org/markup-compatibility/2006" xmlns:r="http://schemas.openxmlformats.org/officeDocument/2006/relationships" xmlns:w="http://schemas.openxmlformats.org/wordprocessingml/2006/main" xmlns:w14="http://schemas.microsoft.com/office/word/2010/wordml" xmlns:w15="http://schemas.microsoft.com/office/word/2012/wordml" xmlns:w16cid="http://schemas.microsoft.com/office/word/2016/wordml/cid" xmlns:w16se="http://schemas.microsoft.com/office/word/2015/wordml/symex" mc:Ignorable="w14 w15 w16se w16cid">
+<w:styles xmlns:mc="http://schemas.openxmlformats.org/markup-compatibility/2006" xmlns:r="http://schemas.openxmlformats.org/officeDocument/2006/relationships" xmlns:w="http://schemas.openxmlformats.org/wordprocessingml/2006/main" xmlns:w14="http://schemas.microsoft.com/office/word/2010/wordml" xmlns:w15="http://schemas.microsoft.com/office/word/2012/wordml" xmlns:w16cex="http://schemas.microsoft.com/office/word/2018/wordml/cex" xmlns:w16cid="http://schemas.microsoft.com/office/word/2016/wordml/cid" xmlns:w16="http://schemas.microsoft.com/office/word/2018/wordml" xmlns:w16se="http://schemas.microsoft.com/office/word/2015/wordml/symex" mc:Ignorable="w14 w15 w16se w16cid w16 w16cex">
   <w:docDefaults>
     <w:rPrDefault>
       <w:rPr>
